--- a/Documentation/Exp-3_Understand-3GPP-5G-Pathloss-Models.docx
+++ b/Documentation/Exp-3_Understand-3GPP-5G-Pathloss-Models.docx
@@ -245,25 +245,23 @@
           <w:color w:val="1D2228"/>
           <w:lang w:val="en-GB" w:eastAsia="en-IN"/>
         </w:rPr>
-        <w:t>How does the UE-</w:t>
-      </w:r>
-      <w:proofErr w:type="spellStart"/>
+        <w:t xml:space="preserve">How does the UE-gNB pathloss vary with </w:t>
+      </w:r>
       <w:r>
         <w:rPr>
           <w:rFonts w:ascii="Arial" w:eastAsia="Times New Roman" w:hAnsi="Arial" w:cs="Arial"/>
           <w:color w:val="1D2228"/>
           <w:lang w:val="en-GB" w:eastAsia="en-IN"/>
         </w:rPr>
-        <w:t>gNB</w:t>
-      </w:r>
-      <w:proofErr w:type="spellEnd"/>
+        <w:t>the distance between the UE and the gNB and the gNB height</w:t>
+      </w:r>
       <w:r>
         <w:rPr>
           <w:rFonts w:ascii="Arial" w:eastAsia="Times New Roman" w:hAnsi="Arial" w:cs="Arial"/>
           <w:color w:val="1D2228"/>
           <w:lang w:val="en-GB" w:eastAsia="en-IN"/>
         </w:rPr>
-        <w:t xml:space="preserve"> pathloss vary with </w:t>
+        <w:t>?</w:t>
       </w:r>
       <w:r>
         <w:rPr>
@@ -271,77 +269,7 @@
           <w:color w:val="1D2228"/>
           <w:lang w:val="en-GB" w:eastAsia="en-IN"/>
         </w:rPr>
-        <w:t xml:space="preserve">the distance between the UE and the </w:t>
-      </w:r>
-      <w:proofErr w:type="spellStart"/>
-      <w:r>
-        <w:rPr>
-          <w:rFonts w:ascii="Arial" w:eastAsia="Times New Roman" w:hAnsi="Arial" w:cs="Arial"/>
-          <w:color w:val="1D2228"/>
-          <w:lang w:val="en-GB" w:eastAsia="en-IN"/>
-        </w:rPr>
-        <w:t>gNB</w:t>
-      </w:r>
-      <w:proofErr w:type="spellEnd"/>
-      <w:r>
-        <w:rPr>
-          <w:rFonts w:ascii="Arial" w:eastAsia="Times New Roman" w:hAnsi="Arial" w:cs="Arial"/>
-          <w:color w:val="1D2228"/>
-          <w:lang w:val="en-GB" w:eastAsia="en-IN"/>
-        </w:rPr>
-        <w:t xml:space="preserve"> and the </w:t>
-      </w:r>
-      <w:proofErr w:type="spellStart"/>
-      <w:r>
-        <w:rPr>
-          <w:rFonts w:ascii="Arial" w:eastAsia="Times New Roman" w:hAnsi="Arial" w:cs="Arial"/>
-          <w:color w:val="1D2228"/>
-          <w:lang w:val="en-GB" w:eastAsia="en-IN"/>
-        </w:rPr>
-        <w:t>gNB</w:t>
-      </w:r>
-      <w:proofErr w:type="spellEnd"/>
-      <w:r>
-        <w:rPr>
-          <w:rFonts w:ascii="Arial" w:eastAsia="Times New Roman" w:hAnsi="Arial" w:cs="Arial"/>
-          <w:color w:val="1D2228"/>
-          <w:lang w:val="en-GB" w:eastAsia="en-IN"/>
-        </w:rPr>
-        <w:t xml:space="preserve"> height</w:t>
-      </w:r>
-      <w:r>
-        <w:rPr>
-          <w:rFonts w:ascii="Arial" w:eastAsia="Times New Roman" w:hAnsi="Arial" w:cs="Arial"/>
-          <w:color w:val="1D2228"/>
-          <w:lang w:val="en-GB" w:eastAsia="en-IN"/>
-        </w:rPr>
-        <w:t>?</w:t>
-      </w:r>
-      <w:r>
-        <w:rPr>
-          <w:rFonts w:ascii="Arial" w:eastAsia="Times New Roman" w:hAnsi="Arial" w:cs="Arial"/>
-          <w:color w:val="1D2228"/>
-          <w:lang w:val="en-GB" w:eastAsia="en-IN"/>
-        </w:rPr>
-        <w:t xml:space="preserve"> What is the optimal height of a </w:t>
-      </w:r>
-      <w:proofErr w:type="spellStart"/>
-      <w:r>
-        <w:rPr>
-          <w:rFonts w:ascii="Arial" w:eastAsia="Times New Roman" w:hAnsi="Arial" w:cs="Arial"/>
-          <w:color w:val="1D2228"/>
-          <w:lang w:val="en-GB" w:eastAsia="en-IN"/>
-        </w:rPr>
-        <w:t>gNB</w:t>
-      </w:r>
-      <w:proofErr w:type="spellEnd"/>
-      <w:r>
-        <w:rPr>
-          <w:rFonts w:ascii="Arial" w:eastAsia="Times New Roman" w:hAnsi="Arial" w:cs="Arial"/>
-          <w:color w:val="1D2228"/>
-          <w:lang w:val="en-GB" w:eastAsia="en-IN"/>
-        </w:rPr>
-        <w:t xml:space="preserve">? </w:t>
+        <w:t xml:space="preserve"> What is the optimal height of a gNB? </w:t>
       </w:r>
     </w:p>
     <w:p>
@@ -474,7 +402,6 @@
         </w:rPr>
         <w:t xml:space="preserve">is the </w:t>
       </w:r>
-      <w:proofErr w:type="spellStart"/>
       <w:r>
         <w:rPr>
           <w:rFonts w:ascii="Arial" w:eastAsia="Times New Roman" w:hAnsi="Arial" w:cs="Arial"/>
@@ -482,7 +409,6 @@
         </w:rPr>
         <w:t>gNB</w:t>
       </w:r>
-      <w:proofErr w:type="spellEnd"/>
       <w:r>
         <w:rPr>
           <w:rFonts w:ascii="Arial" w:eastAsia="Times New Roman" w:hAnsi="Arial" w:cs="Arial"/>
@@ -755,39 +681,7 @@
           <w:rFonts w:ascii="Arial" w:eastAsia="Times New Roman" w:hAnsi="Arial" w:cs="Arial"/>
           <w:lang w:val="en-GB" w:eastAsia="en-IN"/>
         </w:rPr>
-        <w:t xml:space="preserve">The answer is not obvious: the more the height of the </w:t>
-      </w:r>
-      <w:proofErr w:type="spellStart"/>
-      <w:r>
-        <w:rPr>
-          <w:rFonts w:ascii="Arial" w:eastAsia="Times New Roman" w:hAnsi="Arial" w:cs="Arial"/>
-          <w:lang w:val="en-GB" w:eastAsia="en-IN"/>
-        </w:rPr>
-        <w:t>gNB</w:t>
-      </w:r>
-      <w:proofErr w:type="spellEnd"/>
-      <w:r>
-        <w:rPr>
-          <w:rFonts w:ascii="Arial" w:eastAsia="Times New Roman" w:hAnsi="Arial" w:cs="Arial"/>
-          <w:lang w:val="en-GB" w:eastAsia="en-IN"/>
-        </w:rPr>
-        <w:t xml:space="preserve">, the more likely it is that there exists a line-of-sight path to a given UE, but the signal </w:t>
-      </w:r>
-      <w:proofErr w:type="gramStart"/>
-      <w:r>
-        <w:rPr>
-          <w:rFonts w:ascii="Arial" w:eastAsia="Times New Roman" w:hAnsi="Arial" w:cs="Arial"/>
-          <w:lang w:val="en-GB" w:eastAsia="en-IN"/>
-        </w:rPr>
-        <w:t>has to</w:t>
-      </w:r>
-      <w:proofErr w:type="gramEnd"/>
-      <w:r>
-        <w:rPr>
-          <w:rFonts w:ascii="Arial" w:eastAsia="Times New Roman" w:hAnsi="Arial" w:cs="Arial"/>
-          <w:lang w:val="en-GB" w:eastAsia="en-IN"/>
-        </w:rPr>
-        <w:t xml:space="preserve"> traverse a longer distance, incurring a higher path loss. The cell radius might also play a role here: perhaps a lower height is better for smaller sized cells, and a greater height is better for large cells. In this experiment, we will understand these trade-offs.</w:t>
+        <w:t>The answer is not obvious: the more the height of the gNB, the more likely it is that there exists a line-of-sight path to a given UE, but the signal has to traverse a longer distance, incurring a higher path loss. The cell radius might also play a role here: perhaps a lower height is better for smaller sized cells, and a greater height is better for large cells. In this experiment, we will understand these trade-offs.</w:t>
       </w:r>
       <w:r>
         <w:rPr>
@@ -5758,7 +5652,7 @@
                 <v:shape id="_x0000_i1025" type="#_x0000_t75" alt="" style="width:207pt;height:113.5pt;mso-width-percent:0;mso-height-percent:0;mso-width-percent:0;mso-height-percent:0" o:ole="">
                   <v:imagedata r:id="rId8" o:title=""/>
                 </v:shape>
-                <o:OLEObject Type="Embed" ProgID="Visio.Drawing.11" ShapeID="_x0000_i1025" DrawAspect="Content" ObjectID="_1760954021" r:id="rId9"/>
+                <o:OLEObject Type="Embed" ProgID="Visio.Drawing.11" ShapeID="_x0000_i1025" DrawAspect="Content" ObjectID="_1760959248" r:id="rId9"/>
               </w:object>
             </w:r>
           </w:p>
@@ -5787,7 +5681,7 @@
                 <v:shape id="_x0000_i1026" type="#_x0000_t75" alt="" style="width:215pt;height:115pt;mso-width-percent:0;mso-height-percent:0;mso-width-percent:0;mso-height-percent:0" o:ole="" o:allowoverlap="f">
                   <v:imagedata r:id="rId10" o:title=""/>
                 </v:shape>
-                <o:OLEObject Type="Embed" ProgID="Visio.Drawing.11" ShapeID="_x0000_i1026" DrawAspect="Content" ObjectID="_1760954022" r:id="rId11"/>
+                <o:OLEObject Type="Embed" ProgID="Visio.Drawing.11" ShapeID="_x0000_i1026" DrawAspect="Content" ObjectID="_1760959249" r:id="rId11"/>
               </w:object>
             </w:r>
           </w:p>
@@ -6661,23 +6555,21 @@
         </w:rPr>
         <w:t xml:space="preserve">of </w:t>
       </w:r>
-      <w:proofErr w:type="spellStart"/>
       <w:r>
         <w:rPr>
           <w:rFonts w:ascii="Arial" w:eastAsia="Times New Roman" w:hAnsi="Arial" w:cs="Arial"/>
           <w:color w:val="1D2228"/>
           <w:lang w:val="en-US" w:eastAsia="en-IN"/>
         </w:rPr>
-        <w:t>gNB</w:t>
-      </w:r>
-      <w:proofErr w:type="spellEnd"/>
+        <w:t xml:space="preserve">gNB height. </w:t>
+      </w:r>
       <w:r>
         <w:rPr>
           <w:rFonts w:ascii="Arial" w:eastAsia="Times New Roman" w:hAnsi="Arial" w:cs="Arial"/>
           <w:color w:val="1D2228"/>
           <w:lang w:val="en-US" w:eastAsia="en-IN"/>
         </w:rPr>
-        <w:t xml:space="preserve"> height. </w:t>
+        <w:t>The other parameters affecting the pathloss a</w:t>
       </w:r>
       <w:r>
         <w:rPr>
@@ -6685,7 +6577,7 @@
           <w:color w:val="1D2228"/>
           <w:lang w:val="en-US" w:eastAsia="en-IN"/>
         </w:rPr>
-        <w:t>The other parameters affecting the pathloss a</w:t>
+        <w:t>re</w:t>
       </w:r>
       <w:r>
         <w:rPr>
@@ -6693,7 +6585,7 @@
           <w:color w:val="1D2228"/>
           <w:lang w:val="en-US" w:eastAsia="en-IN"/>
         </w:rPr>
-        <w:t>re</w:t>
+        <w:t xml:space="preserve"> </w:t>
       </w:r>
       <w:r>
         <w:rPr>
@@ -6701,7 +6593,7 @@
           <w:color w:val="1D2228"/>
           <w:lang w:val="en-US" w:eastAsia="en-IN"/>
         </w:rPr>
-        <w:t xml:space="preserve"> </w:t>
+        <w:t xml:space="preserve">a) </w:t>
       </w:r>
       <w:r>
         <w:rPr>
@@ -6709,33 +6601,7 @@
           <w:color w:val="1D2228"/>
           <w:lang w:val="en-US" w:eastAsia="en-IN"/>
         </w:rPr>
-        <w:t xml:space="preserve">a) </w:t>
-      </w:r>
-      <w:r>
-        <w:rPr>
-          <w:rFonts w:ascii="Arial" w:eastAsia="Times New Roman" w:hAnsi="Arial" w:cs="Arial"/>
-          <w:color w:val="1D2228"/>
-          <w:lang w:val="en-US" w:eastAsia="en-IN"/>
-        </w:rPr>
-        <w:t>the UE-</w:t>
-      </w:r>
-      <w:proofErr w:type="spellStart"/>
-      <w:r>
-        <w:rPr>
-          <w:rFonts w:ascii="Arial" w:eastAsia="Times New Roman" w:hAnsi="Arial" w:cs="Arial"/>
-          <w:color w:val="1D2228"/>
-          <w:lang w:val="en-US" w:eastAsia="en-IN"/>
-        </w:rPr>
-        <w:t>gNB</w:t>
-      </w:r>
-      <w:proofErr w:type="spellEnd"/>
-      <w:r>
-        <w:rPr>
-          <w:rFonts w:ascii="Arial" w:eastAsia="Times New Roman" w:hAnsi="Arial" w:cs="Arial"/>
-          <w:color w:val="1D2228"/>
-          <w:lang w:val="en-US" w:eastAsia="en-IN"/>
-        </w:rPr>
-        <w:t xml:space="preserve"> 2D distance and </w:t>
+        <w:t xml:space="preserve">the UE-gNB 2D distance and </w:t>
       </w:r>
       <w:r>
         <w:rPr>
@@ -6860,25 +6726,7 @@
           <w:color w:val="1D2228"/>
           <w:lang w:val="en-US" w:eastAsia="en-IN"/>
         </w:rPr>
-        <w:t>ow does the UE-</w:t>
-      </w:r>
-      <w:proofErr w:type="spellStart"/>
-      <w:r>
-        <w:rPr>
-          <w:rFonts w:ascii="Arial" w:eastAsia="Times New Roman" w:hAnsi="Arial" w:cs="Arial"/>
-          <w:color w:val="1D2228"/>
-          <w:lang w:val="en-US" w:eastAsia="en-IN"/>
-        </w:rPr>
-        <w:t>gNB</w:t>
-      </w:r>
-      <w:proofErr w:type="spellEnd"/>
-      <w:r>
-        <w:rPr>
-          <w:rFonts w:ascii="Arial" w:eastAsia="Times New Roman" w:hAnsi="Arial" w:cs="Arial"/>
-          <w:color w:val="1D2228"/>
-          <w:lang w:val="en-US" w:eastAsia="en-IN"/>
-        </w:rPr>
-        <w:t xml:space="preserve"> pathloss vary for </w:t>
+        <w:t xml:space="preserve">ow does the UE-gNB pathloss vary for </w:t>
       </w:r>
       <w:r>
         <w:rPr>
@@ -6896,59 +6744,23 @@
           <w:color w:val="1D2228"/>
           <w:lang w:val="en-US" w:eastAsia="en-IN"/>
         </w:rPr>
-        <w:t xml:space="preserve"> of </w:t>
-      </w:r>
-      <w:proofErr w:type="spellStart"/>
+        <w:t xml:space="preserve"> of gNB height</w:t>
+      </w:r>
       <w:r>
         <w:rPr>
           <w:rFonts w:ascii="Arial" w:eastAsia="Times New Roman" w:hAnsi="Arial" w:cs="Arial"/>
           <w:color w:val="1D2228"/>
           <w:lang w:val="en-US" w:eastAsia="en-IN"/>
         </w:rPr>
-        <w:t>gNB</w:t>
-      </w:r>
-      <w:proofErr w:type="spellEnd"/>
+        <w:t xml:space="preserve">, </w:t>
+      </w:r>
       <w:r>
         <w:rPr>
           <w:rFonts w:ascii="Arial" w:eastAsia="Times New Roman" w:hAnsi="Arial" w:cs="Arial"/>
           <w:color w:val="1D2228"/>
           <w:lang w:val="en-US" w:eastAsia="en-IN"/>
         </w:rPr>
-        <w:t xml:space="preserve"> height</w:t>
-      </w:r>
-      <w:r>
-        <w:rPr>
-          <w:rFonts w:ascii="Arial" w:eastAsia="Times New Roman" w:hAnsi="Arial" w:cs="Arial"/>
-          <w:color w:val="1D2228"/>
-          <w:lang w:val="en-US" w:eastAsia="en-IN"/>
-        </w:rPr>
-        <w:t xml:space="preserve">, </w:t>
-      </w:r>
-      <w:r>
-        <w:rPr>
-          <w:rFonts w:ascii="Arial" w:eastAsia="Times New Roman" w:hAnsi="Arial" w:cs="Arial"/>
-          <w:color w:val="1D2228"/>
-          <w:lang w:val="en-US" w:eastAsia="en-IN"/>
-        </w:rPr>
-        <w:t>UE-</w:t>
-      </w:r>
-      <w:proofErr w:type="spellStart"/>
-      <w:r>
-        <w:rPr>
-          <w:rFonts w:ascii="Arial" w:eastAsia="Times New Roman" w:hAnsi="Arial" w:cs="Arial"/>
-          <w:color w:val="1D2228"/>
-          <w:lang w:val="en-US" w:eastAsia="en-IN"/>
-        </w:rPr>
-        <w:t>gNB</w:t>
-      </w:r>
-      <w:proofErr w:type="spellEnd"/>
-      <w:r>
-        <w:rPr>
-          <w:rFonts w:ascii="Arial" w:eastAsia="Times New Roman" w:hAnsi="Arial" w:cs="Arial"/>
-          <w:color w:val="1D2228"/>
-          <w:lang w:val="en-US" w:eastAsia="en-IN"/>
-        </w:rPr>
-        <w:t xml:space="preserve"> 2D distance</w:t>
+        <w:t>UE-gNB 2D distance</w:t>
       </w:r>
       <w:r>
         <w:rPr>
@@ -7088,27 +6900,7 @@
           <w:szCs w:val="22"/>
           <w:lang w:eastAsia="en-US"/>
         </w:rPr>
-        <w:t xml:space="preserve">The extracted project folder consists of a </w:t>
-      </w:r>
-      <w:proofErr w:type="spellStart"/>
-      <w:r>
-        <w:rPr>
-          <w:rFonts w:ascii="Arial" w:eastAsiaTheme="minorHAnsi" w:hAnsi="Arial" w:cs="Arial"/>
-          <w:sz w:val="22"/>
-          <w:szCs w:val="22"/>
-          <w:lang w:eastAsia="en-US"/>
-        </w:rPr>
-        <w:t>NetSim</w:t>
-      </w:r>
-      <w:proofErr w:type="spellEnd"/>
-      <w:r>
-        <w:rPr>
-          <w:rFonts w:ascii="Arial" w:eastAsiaTheme="minorHAnsi" w:hAnsi="Arial" w:cs="Arial"/>
-          <w:sz w:val="22"/>
-          <w:szCs w:val="22"/>
-          <w:lang w:eastAsia="en-US"/>
-        </w:rPr>
-        <w:t xml:space="preserve"> workspace file </w:t>
+        <w:t xml:space="preserve">The extracted project folder consists of a NetSim workspace file </w:t>
       </w:r>
       <w:r>
         <w:rPr>
@@ -7153,27 +6945,7 @@
           <w:szCs w:val="22"/>
           <w:lang w:eastAsia="en-US"/>
         </w:rPr>
-        <w:t xml:space="preserve">Go to </w:t>
-      </w:r>
-      <w:proofErr w:type="spellStart"/>
-      <w:r>
-        <w:rPr>
-          <w:rFonts w:ascii="Arial" w:eastAsiaTheme="minorHAnsi" w:hAnsi="Arial" w:cs="Arial"/>
-          <w:sz w:val="22"/>
-          <w:szCs w:val="22"/>
-          <w:lang w:eastAsia="en-US"/>
-        </w:rPr>
-        <w:t>NetSim</w:t>
-      </w:r>
-      <w:proofErr w:type="spellEnd"/>
-      <w:r>
-        <w:rPr>
-          <w:rFonts w:ascii="Arial" w:eastAsiaTheme="minorHAnsi" w:hAnsi="Arial" w:cs="Arial"/>
-          <w:sz w:val="22"/>
-          <w:szCs w:val="22"/>
-          <w:lang w:eastAsia="en-US"/>
-        </w:rPr>
-        <w:t xml:space="preserve"> Home window, go to Your Work and click on Import.</w:t>
+        <w:t>Go to NetSim Home window, go to Your Work and click on Import.</w:t>
       </w:r>
     </w:p>
     <w:p>
@@ -7329,27 +7101,7 @@
           <w:iCs w:val="0"/>
           <w:color w:val="auto"/>
         </w:rPr>
-        <w:t xml:space="preserve">: </w:t>
-      </w:r>
-      <w:proofErr w:type="spellStart"/>
-      <w:r>
-        <w:rPr>
-          <w:rFonts w:ascii="Arial" w:hAnsi="Arial" w:cs="Arial"/>
-          <w:i w:val="0"/>
-          <w:iCs w:val="0"/>
-          <w:color w:val="auto"/>
-        </w:rPr>
-        <w:t>NetSim</w:t>
-      </w:r>
-      <w:proofErr w:type="spellEnd"/>
-      <w:r>
-        <w:rPr>
-          <w:rFonts w:ascii="Arial" w:hAnsi="Arial" w:cs="Arial"/>
-          <w:i w:val="0"/>
-          <w:iCs w:val="0"/>
-          <w:color w:val="auto"/>
-        </w:rPr>
-        <w:t xml:space="preserve"> Home Window</w:t>
+        <w:t>: NetSim Home Window</w:t>
       </w:r>
     </w:p>
     <w:p>
@@ -7579,39 +7331,8 @@
           <w:iCs w:val="0"/>
           <w:color w:val="auto"/>
         </w:rPr>
-        <w:t xml:space="preserve">: </w:t>
-      </w:r>
-      <w:proofErr w:type="spellStart"/>
-      <w:r>
-        <w:rPr>
-          <w:rFonts w:ascii="Arial" w:hAnsi="Arial" w:cs="Arial"/>
-          <w:i w:val="0"/>
-          <w:iCs w:val="0"/>
-          <w:color w:val="auto"/>
-        </w:rPr>
-        <w:t>NetSim</w:t>
-      </w:r>
-      <w:proofErr w:type="spellEnd"/>
-      <w:r>
-        <w:rPr>
-          <w:rFonts w:ascii="Arial" w:hAnsi="Arial" w:cs="Arial"/>
-          <w:i w:val="0"/>
-          <w:iCs w:val="0"/>
-          <w:color w:val="auto"/>
-        </w:rPr>
-        <w:t xml:space="preserve"> Import workspace </w:t>
-      </w:r>
-      <w:proofErr w:type="gramStart"/>
-      <w:r>
-        <w:rPr>
-          <w:rFonts w:ascii="Arial" w:hAnsi="Arial" w:cs="Arial"/>
-          <w:i w:val="0"/>
-          <w:iCs w:val="0"/>
-          <w:color w:val="auto"/>
-        </w:rPr>
-        <w:t>window</w:t>
-      </w:r>
-      <w:proofErr w:type="gramEnd"/>
+        <w:t>: NetSim Import workspace window</w:t>
+      </w:r>
     </w:p>
     <w:p>
       <w:pPr>
@@ -7688,7 +7409,7 @@
           <w:szCs w:val="22"/>
         </w:rPr>
         <w:drawing>
-          <wp:inline distT="0" distB="0" distL="0" distR="0" wp14:anchorId="7CD64E76" wp14:editId="0E47A723">
+          <wp:inline distT="0" distB="0" distL="0" distR="0" wp14:anchorId="7CD64E76" wp14:editId="7D7EA411">
             <wp:extent cx="5727700" cy="3041650"/>
             <wp:effectExtent l="0" t="0" r="6350" b="6350"/>
             <wp:docPr id="1400296457" name="Picture 1"/>
@@ -7811,27 +7532,7 @@
           <w:iCs w:val="0"/>
           <w:color w:val="auto"/>
         </w:rPr>
-        <w:t xml:space="preserve">: </w:t>
-      </w:r>
-      <w:proofErr w:type="spellStart"/>
-      <w:r>
-        <w:rPr>
-          <w:rFonts w:ascii="Arial" w:hAnsi="Arial" w:cs="Arial"/>
-          <w:i w:val="0"/>
-          <w:iCs w:val="0"/>
-          <w:color w:val="auto"/>
-        </w:rPr>
-        <w:t>NetSim</w:t>
-      </w:r>
-      <w:proofErr w:type="spellEnd"/>
-      <w:r>
-        <w:rPr>
-          <w:rFonts w:ascii="Arial" w:hAnsi="Arial" w:cs="Arial"/>
-          <w:i w:val="0"/>
-          <w:iCs w:val="0"/>
-          <w:color w:val="auto"/>
-        </w:rPr>
-        <w:t xml:space="preserve"> Your Work Window with the experiment folders inside the workspace</w:t>
+        <w:t>: NetSim Your Work Window with the experiment folders inside the workspace</w:t>
       </w:r>
     </w:p>
     <w:p/>
@@ -7867,21 +7568,12 @@
           <w:lang w:val="en-US"/>
         </w:rPr>
       </w:pPr>
-      <w:proofErr w:type="spellStart"/>
       <w:r>
         <w:rPr>
           <w:rFonts w:ascii="Arial" w:hAnsi="Arial" w:cs="Arial"/>
           <w:lang w:val="en-US"/>
         </w:rPr>
-        <w:t>NetSim</w:t>
-      </w:r>
-      <w:proofErr w:type="spellEnd"/>
-      <w:r>
-        <w:rPr>
-          <w:rFonts w:ascii="Arial" w:hAnsi="Arial" w:cs="Arial"/>
-          <w:lang w:val="en-US"/>
-        </w:rPr>
-        <w:t xml:space="preserve"> UI would display the following network topology when you open the example configuration file as shown below screenshot.</w:t>
+        <w:t>NetSim UI would display the following network topology when you open the example configuration file as shown below screenshot.</w:t>
       </w:r>
     </w:p>
     <w:p>
@@ -8102,23 +7794,7 @@
           <w:rFonts w:ascii="Arial" w:hAnsi="Arial" w:cs="Arial"/>
           <w:lang w:val="en-US"/>
         </w:rPr>
-        <w:t xml:space="preserve">The UE was placed 50m away from the </w:t>
-      </w:r>
-      <w:proofErr w:type="spellStart"/>
-      <w:r>
-        <w:rPr>
-          <w:rFonts w:ascii="Arial" w:hAnsi="Arial" w:cs="Arial"/>
-          <w:lang w:val="en-US"/>
-        </w:rPr>
-        <w:t>gNB</w:t>
-      </w:r>
-      <w:proofErr w:type="spellEnd"/>
-      <w:r>
-        <w:rPr>
-          <w:rFonts w:ascii="Arial" w:hAnsi="Arial" w:cs="Arial"/>
-          <w:lang w:val="en-US"/>
-        </w:rPr>
-        <w:t>.</w:t>
+        <w:t>The UE was placed 50m away from the gNB.</w:t>
       </w:r>
     </w:p>
     <w:p>
@@ -8148,23 +7824,7 @@
           <w:rFonts w:ascii="Arial" w:hAnsi="Arial" w:cs="Arial"/>
           <w:lang w:val="en-US"/>
         </w:rPr>
-        <w:t xml:space="preserve">properties were set in Interface 5G RAN, Physical Layer of </w:t>
-      </w:r>
-      <w:proofErr w:type="spellStart"/>
-      <w:r>
-        <w:rPr>
-          <w:rFonts w:ascii="Arial" w:hAnsi="Arial" w:cs="Arial"/>
-          <w:lang w:val="en-US"/>
-        </w:rPr>
-        <w:t>gNB</w:t>
-      </w:r>
-      <w:proofErr w:type="spellEnd"/>
-      <w:r>
-        <w:rPr>
-          <w:rFonts w:ascii="Arial" w:hAnsi="Arial" w:cs="Arial"/>
-          <w:lang w:val="en-US"/>
-        </w:rPr>
-        <w:t>.</w:t>
+        <w:t>properties were set in Interface 5G RAN, Physical Layer of gNB.</w:t>
       </w:r>
     </w:p>
     <w:tbl>
@@ -8200,23 +7860,13 @@
                 <w:szCs w:val="20"/>
               </w:rPr>
             </w:pPr>
-            <w:proofErr w:type="spellStart"/>
             <w:r>
               <w:rPr>
                 <w:rFonts w:ascii="Arial" w:hAnsi="Arial" w:cs="Arial"/>
                 <w:sz w:val="20"/>
                 <w:szCs w:val="20"/>
               </w:rPr>
-              <w:t>gNB</w:t>
-            </w:r>
-            <w:proofErr w:type="spellEnd"/>
-            <w:r>
-              <w:rPr>
-                <w:rFonts w:ascii="Arial" w:hAnsi="Arial" w:cs="Arial"/>
-                <w:sz w:val="20"/>
-                <w:szCs w:val="20"/>
-              </w:rPr>
-              <w:t xml:space="preserve"> Interface 5G RAN</w:t>
+              <w:t>gNB Interface 5G RAN</w:t>
             </w:r>
           </w:p>
         </w:tc>
@@ -8248,23 +7898,13 @@
                 <w:szCs w:val="20"/>
               </w:rPr>
             </w:pPr>
-            <w:proofErr w:type="spellStart"/>
             <w:r>
               <w:rPr>
                 <w:rFonts w:ascii="Arial" w:hAnsi="Arial" w:cs="Arial"/>
                 <w:sz w:val="20"/>
                 <w:szCs w:val="20"/>
               </w:rPr>
-              <w:t>gNB</w:t>
-            </w:r>
-            <w:proofErr w:type="spellEnd"/>
-            <w:r>
-              <w:rPr>
-                <w:rFonts w:ascii="Arial" w:hAnsi="Arial" w:cs="Arial"/>
-                <w:sz w:val="20"/>
-                <w:szCs w:val="20"/>
-              </w:rPr>
-              <w:t xml:space="preserve"> Height (m)</w:t>
+              <w:t>gNB Height (m)</w:t>
             </w:r>
           </w:p>
         </w:tc>
@@ -9571,7 +9211,6 @@
         </w:rPr>
         <w:t xml:space="preserve">: </w:t>
       </w:r>
-      <w:proofErr w:type="spellStart"/>
       <w:r>
         <w:rPr>
           <w:rFonts w:ascii="Arial" w:hAnsi="Arial" w:cs="Arial"/>
@@ -9580,18 +9219,7 @@
           <w:color w:val="auto"/>
           <w:lang w:val="en-US"/>
         </w:rPr>
-        <w:t>gNB</w:t>
-      </w:r>
-      <w:proofErr w:type="spellEnd"/>
-      <w:r>
-        <w:rPr>
-          <w:rFonts w:ascii="Arial" w:hAnsi="Arial" w:cs="Arial"/>
-          <w:i w:val="0"/>
-          <w:iCs w:val="0"/>
-          <w:color w:val="auto"/>
-          <w:lang w:val="en-US"/>
-        </w:rPr>
-        <w:t xml:space="preserve"> properties</w:t>
+        <w:t>gNB properties</w:t>
       </w:r>
     </w:p>
     <w:p>
@@ -9803,23 +9431,7 @@
           <w:rFonts w:ascii="Arial" w:hAnsi="Arial" w:cs="Arial"/>
           <w:lang w:val="en-US"/>
         </w:rPr>
-        <w:t xml:space="preserve"> the LOS probability to 0 and run simulation for various </w:t>
-      </w:r>
-      <w:proofErr w:type="spellStart"/>
-      <w:r>
-        <w:rPr>
-          <w:rFonts w:ascii="Arial" w:hAnsi="Arial" w:cs="Arial"/>
-          <w:lang w:val="en-US"/>
-        </w:rPr>
-        <w:t>gNB</w:t>
-      </w:r>
-      <w:proofErr w:type="spellEnd"/>
-      <w:r>
-        <w:rPr>
-          <w:rFonts w:ascii="Arial" w:hAnsi="Arial" w:cs="Arial"/>
-          <w:lang w:val="en-US"/>
-        </w:rPr>
-        <w:t xml:space="preserve"> heights.</w:t>
+        <w:t xml:space="preserve"> the LOS probability to 0 and run simulation for various gNB heights.</w:t>
       </w:r>
     </w:p>
     <w:p>
@@ -9849,23 +9461,7 @@
           <w:rFonts w:ascii="Arial" w:hAnsi="Arial" w:cs="Arial"/>
           <w:lang w:val="en-US"/>
         </w:rPr>
-        <w:t xml:space="preserve">place the UE 1000m away from the </w:t>
-      </w:r>
-      <w:proofErr w:type="spellStart"/>
-      <w:r>
-        <w:rPr>
-          <w:rFonts w:ascii="Arial" w:hAnsi="Arial" w:cs="Arial"/>
-          <w:lang w:val="en-US"/>
-        </w:rPr>
-        <w:t>gNB</w:t>
-      </w:r>
-      <w:proofErr w:type="spellEnd"/>
-      <w:r>
-        <w:rPr>
-          <w:rFonts w:ascii="Arial" w:hAnsi="Arial" w:cs="Arial"/>
-          <w:lang w:val="en-US"/>
-        </w:rPr>
-        <w:t xml:space="preserve"> </w:t>
+        <w:t xml:space="preserve">place the UE 1000m away from the gNB </w:t>
       </w:r>
       <w:r>
         <w:rPr>
@@ -10187,23 +9783,7 @@
           <w:rFonts w:ascii="Arial" w:hAnsi="Arial" w:cs="Arial"/>
           <w:lang w:val="en-US"/>
         </w:rPr>
-        <w:t xml:space="preserve">ote down the Pathloss from the log file generated for various </w:t>
-      </w:r>
-      <w:proofErr w:type="spellStart"/>
-      <w:r>
-        <w:rPr>
-          <w:rFonts w:ascii="Arial" w:hAnsi="Arial" w:cs="Arial"/>
-          <w:lang w:val="en-US"/>
-        </w:rPr>
-        <w:t>gNB</w:t>
-      </w:r>
-      <w:proofErr w:type="spellEnd"/>
-      <w:r>
-        <w:rPr>
-          <w:rFonts w:ascii="Arial" w:hAnsi="Arial" w:cs="Arial"/>
-          <w:lang w:val="en-US"/>
-        </w:rPr>
-        <w:t xml:space="preserve"> heights.</w:t>
+        <w:t>ote down the Pathloss from the log file generated for various gNB heights.</w:t>
       </w:r>
     </w:p>
     <w:p>
@@ -10365,21 +9945,7 @@
         <w:rPr>
           <w:rFonts w:ascii="Arial" w:hAnsi="Arial" w:cs="Arial"/>
         </w:rPr>
-        <w:t xml:space="preserve">Distance between </w:t>
-      </w:r>
-      <w:proofErr w:type="spellStart"/>
-      <w:r>
-        <w:rPr>
-          <w:rFonts w:ascii="Arial" w:hAnsi="Arial" w:cs="Arial"/>
-        </w:rPr>
-        <w:t>gNB</w:t>
-      </w:r>
-      <w:proofErr w:type="spellEnd"/>
-      <w:r>
-        <w:rPr>
-          <w:rFonts w:ascii="Arial" w:hAnsi="Arial" w:cs="Arial"/>
-        </w:rPr>
-        <w:t xml:space="preserve"> and UE is 500m.</w:t>
+        <w:t>Distance between gNB and UE is 500m.</w:t>
       </w:r>
     </w:p>
     <w:p>
@@ -10546,21 +10112,7 @@
         <w:rPr>
           <w:rFonts w:ascii="Arial" w:hAnsi="Arial" w:cs="Arial"/>
         </w:rPr>
-        <w:t xml:space="preserve">Distance between </w:t>
-      </w:r>
-      <w:proofErr w:type="spellStart"/>
-      <w:r>
-        <w:rPr>
-          <w:rFonts w:ascii="Arial" w:hAnsi="Arial" w:cs="Arial"/>
-        </w:rPr>
-        <w:t>gNB</w:t>
-      </w:r>
-      <w:proofErr w:type="spellEnd"/>
-      <w:r>
-        <w:rPr>
-          <w:rFonts w:ascii="Arial" w:hAnsi="Arial" w:cs="Arial"/>
-        </w:rPr>
-        <w:t xml:space="preserve"> and UE is 1000m.</w:t>
+        <w:t>Distance between gNB and UE is 1000m.</w:t>
       </w:r>
     </w:p>
     <w:p>
@@ -10619,21 +10171,7 @@
         <w:rPr>
           <w:rFonts w:ascii="Arial" w:hAnsi="Arial" w:cs="Arial"/>
         </w:rPr>
-        <w:t xml:space="preserve">Log file from </w:t>
-      </w:r>
-      <w:proofErr w:type="spellStart"/>
-      <w:r>
-        <w:rPr>
-          <w:rFonts w:ascii="Arial" w:hAnsi="Arial" w:cs="Arial"/>
-        </w:rPr>
-        <w:t>NetSim</w:t>
-      </w:r>
-      <w:proofErr w:type="spellEnd"/>
-      <w:r>
-        <w:rPr>
-          <w:rFonts w:ascii="Arial" w:hAnsi="Arial" w:cs="Arial"/>
-        </w:rPr>
-        <w:t xml:space="preserve"> Result dashboard.</w:t>
+        <w:t>Log file from NetSim Result dashboard.</w:t>
       </w:r>
     </w:p>
     <w:p>
@@ -10770,7 +10308,6 @@
         </w:rPr>
         <w:t xml:space="preserve">: </w:t>
       </w:r>
-      <w:proofErr w:type="spellStart"/>
       <w:r>
         <w:rPr>
           <w:rFonts w:ascii="Arial" w:hAnsi="Arial" w:cs="Arial"/>
@@ -10778,17 +10315,7 @@
           <w:szCs w:val="20"/>
           <w:lang w:val="en-US"/>
         </w:rPr>
-        <w:t>NetSim</w:t>
-      </w:r>
-      <w:proofErr w:type="spellEnd"/>
-      <w:r>
-        <w:rPr>
-          <w:rFonts w:ascii="Arial" w:hAnsi="Arial" w:cs="Arial"/>
-          <w:sz w:val="20"/>
-          <w:szCs w:val="20"/>
-          <w:lang w:val="en-US"/>
-        </w:rPr>
-        <w:t xml:space="preserve"> Results window</w:t>
+        <w:t>NetSim Results window</w:t>
       </w:r>
     </w:p>
     <w:p>
@@ -10837,21 +10364,7 @@
         <w:rPr>
           <w:rFonts w:ascii="Arial" w:hAnsi="Arial" w:cs="Arial"/>
         </w:rPr>
-        <w:t xml:space="preserve"> </w:t>
-      </w:r>
-      <w:proofErr w:type="spellStart"/>
-      <w:r>
-        <w:rPr>
-          <w:rFonts w:ascii="Arial" w:hAnsi="Arial" w:cs="Arial"/>
-        </w:rPr>
-        <w:t>gNB</w:t>
-      </w:r>
-      <w:proofErr w:type="spellEnd"/>
-      <w:r>
-        <w:rPr>
-          <w:rFonts w:ascii="Arial" w:hAnsi="Arial" w:cs="Arial"/>
-        </w:rPr>
-        <w:t xml:space="preserve"> height setting</w:t>
+        <w:t xml:space="preserve"> gNB height setting</w:t>
       </w:r>
     </w:p>
     <w:p>
@@ -10869,7 +10382,7 @@
           <w:noProof/>
         </w:rPr>
         <w:drawing>
-          <wp:inline distT="0" distB="0" distL="0" distR="0" wp14:anchorId="6FFD244A" wp14:editId="22BB80C4">
+          <wp:inline distT="0" distB="0" distL="0" distR="0" wp14:anchorId="6FFD244A" wp14:editId="026BD2B2">
             <wp:extent cx="5202000" cy="2761200"/>
             <wp:effectExtent l="0" t="0" r="0" b="1270"/>
             <wp:docPr id="1197594098" name="Picture 1"/>
@@ -10997,7 +10510,6 @@
         </w:rPr>
         <w:t xml:space="preserve">: </w:t>
       </w:r>
-      <w:proofErr w:type="spellStart"/>
       <w:r>
         <w:rPr>
           <w:rFonts w:ascii="Arial" w:hAnsi="Arial" w:cs="Arial"/>
@@ -11005,17 +10517,7 @@
           <w:szCs w:val="20"/>
           <w:lang w:val="en-US"/>
         </w:rPr>
-        <w:t>NetSim</w:t>
-      </w:r>
-      <w:proofErr w:type="spellEnd"/>
-      <w:r>
-        <w:rPr>
-          <w:rFonts w:ascii="Arial" w:hAnsi="Arial" w:cs="Arial"/>
-          <w:sz w:val="20"/>
-          <w:szCs w:val="20"/>
-          <w:lang w:val="en-US"/>
-        </w:rPr>
-        <w:t xml:space="preserve"> </w:t>
+        <w:t xml:space="preserve">NetSim </w:t>
       </w:r>
       <w:r>
         <w:rPr>
@@ -11088,21 +10590,12 @@
           <w:lang w:val="en-US"/>
         </w:rPr>
       </w:pPr>
-      <w:proofErr w:type="spellStart"/>
       <w:r>
         <w:rPr>
           <w:rFonts w:ascii="Arial" w:eastAsiaTheme="minorEastAsia" w:hAnsi="Arial" w:cs="Arial"/>
           <w:lang w:val="en-US"/>
         </w:rPr>
-        <w:t>gNB</w:t>
-      </w:r>
-      <w:proofErr w:type="spellEnd"/>
-      <w:r>
-        <w:rPr>
-          <w:rFonts w:ascii="Arial" w:eastAsiaTheme="minorEastAsia" w:hAnsi="Arial" w:cs="Arial"/>
-          <w:lang w:val="en-US"/>
-        </w:rPr>
-        <w:t xml:space="preserve"> height </w:t>
+        <w:t xml:space="preserve">gNB height </w:t>
       </w:r>
       <w:r>
         <w:rPr>
@@ -11188,17 +10681,8 @@
           <w:rFonts w:ascii="Arial" w:eastAsiaTheme="minorEastAsia" w:hAnsi="Arial" w:cs="Arial"/>
           <w:lang w:val="en-US"/>
         </w:rPr>
-        <w:t xml:space="preserve">0m, 500m and 1000m away from </w:t>
-      </w:r>
-      <w:proofErr w:type="spellStart"/>
-      <w:r>
-        <w:rPr>
-          <w:rFonts w:ascii="Arial" w:eastAsiaTheme="minorEastAsia" w:hAnsi="Arial" w:cs="Arial"/>
-          <w:lang w:val="en-US"/>
-        </w:rPr>
-        <w:t>gNB</w:t>
-      </w:r>
-      <w:proofErr w:type="spellEnd"/>
+        <w:t>0m, 500m and 1000m away from gNB</w:t>
+      </w:r>
       <w:r>
         <w:rPr>
           <w:rFonts w:ascii="Arial" w:eastAsiaTheme="minorEastAsia" w:hAnsi="Arial" w:cs="Arial"/>
@@ -11268,22 +10752,13 @@
                 <w:lang w:val="en-US"/>
               </w:rPr>
             </w:pPr>
-            <w:proofErr w:type="spellStart"/>
             <w:r>
               <w:rPr>
                 <w:rFonts w:ascii="Arial" w:eastAsiaTheme="minorEastAsia" w:hAnsi="Arial" w:cs="Arial"/>
                 <w:lang w:val="en-US"/>
               </w:rPr>
               <w:lastRenderedPageBreak/>
-              <w:t>gNB</w:t>
-            </w:r>
-            <w:proofErr w:type="spellEnd"/>
-            <w:r>
-              <w:rPr>
-                <w:rFonts w:ascii="Arial" w:eastAsiaTheme="minorEastAsia" w:hAnsi="Arial" w:cs="Arial"/>
-                <w:lang w:val="en-US"/>
-              </w:rPr>
-              <w:t xml:space="preserve"> Height</w:t>
+              <w:t>gNB Height</w:t>
             </w:r>
             <w:r>
               <w:rPr>
@@ -13460,9 +12935,8 @@
           <w:szCs w:val="20"/>
           <w:lang w:val="en-US"/>
         </w:rPr>
-        <w:t xml:space="preserve">The </w:t>
-      </w:r>
-      <w:proofErr w:type="spellStart"/>
+        <w:t xml:space="preserve">The gNB heights are </w:t>
+      </w:r>
       <w:r>
         <w:rPr>
           <w:rFonts w:ascii="Arial" w:eastAsiaTheme="minorEastAsia" w:hAnsi="Arial" w:cs="Arial"/>
@@ -13473,9 +12947,8 @@
           <w:szCs w:val="20"/>
           <w:lang w:val="en-US"/>
         </w:rPr>
-        <w:t>gNB</w:t>
-      </w:r>
-      <w:proofErr w:type="spellEnd"/>
+        <w:t>shown in</w:t>
+      </w:r>
       <w:r>
         <w:rPr>
           <w:rFonts w:ascii="Arial" w:eastAsiaTheme="minorEastAsia" w:hAnsi="Arial" w:cs="Arial"/>
@@ -13486,7 +12959,7 @@
           <w:szCs w:val="20"/>
           <w:lang w:val="en-US"/>
         </w:rPr>
-        <w:t xml:space="preserve"> heights are </w:t>
+        <w:t xml:space="preserve"> </w:t>
       </w:r>
       <w:r>
         <w:rPr>
@@ -13498,7 +12971,7 @@
           <w:szCs w:val="20"/>
           <w:lang w:val="en-US"/>
         </w:rPr>
-        <w:t>shown in</w:t>
+        <w:t>Column</w:t>
       </w:r>
       <w:r>
         <w:rPr>
@@ -13510,7 +12983,7 @@
           <w:szCs w:val="20"/>
           <w:lang w:val="en-US"/>
         </w:rPr>
-        <w:t xml:space="preserve"> </w:t>
+        <w:t xml:space="preserve"> 1</w:t>
       </w:r>
       <w:r>
         <w:rPr>
@@ -13522,7 +12995,7 @@
           <w:szCs w:val="20"/>
           <w:lang w:val="en-US"/>
         </w:rPr>
-        <w:t>Column</w:t>
+        <w:t xml:space="preserve">. </w:t>
       </w:r>
       <w:r>
         <w:rPr>
@@ -13534,7 +13007,7 @@
           <w:szCs w:val="20"/>
           <w:lang w:val="en-US"/>
         </w:rPr>
-        <w:t xml:space="preserve"> 1</w:t>
+        <w:t>Other</w:t>
       </w:r>
       <w:r>
         <w:rPr>
@@ -13546,7 +13019,7 @@
           <w:szCs w:val="20"/>
           <w:lang w:val="en-US"/>
         </w:rPr>
-        <w:t xml:space="preserve">. </w:t>
+        <w:t xml:space="preserve"> </w:t>
       </w:r>
       <w:r>
         <w:rPr>
@@ -13558,7 +13031,7 @@
           <w:szCs w:val="20"/>
           <w:lang w:val="en-US"/>
         </w:rPr>
-        <w:t>Other</w:t>
+        <w:t>columns</w:t>
       </w:r>
       <w:r>
         <w:rPr>
@@ -13582,7 +13055,7 @@
           <w:szCs w:val="20"/>
           <w:lang w:val="en-US"/>
         </w:rPr>
-        <w:t>columns</w:t>
+        <w:t>show</w:t>
       </w:r>
       <w:r>
         <w:rPr>
@@ -13594,7 +13067,7 @@
           <w:szCs w:val="20"/>
           <w:lang w:val="en-US"/>
         </w:rPr>
-        <w:t xml:space="preserve"> </w:t>
+        <w:t xml:space="preserve"> the gNB-UE 2D distance (</w:t>
       </w:r>
       <w:r>
         <w:rPr>
@@ -13606,7 +13079,7 @@
           <w:szCs w:val="20"/>
           <w:lang w:val="en-US"/>
         </w:rPr>
-        <w:t>show</w:t>
+        <w:t>50m, 500m and 1Km</w:t>
       </w:r>
       <w:r>
         <w:rPr>
@@ -13618,9 +13091,8 @@
           <w:szCs w:val="20"/>
           <w:lang w:val="en-US"/>
         </w:rPr>
-        <w:t xml:space="preserve"> the </w:t>
-      </w:r>
-      <w:proofErr w:type="spellStart"/>
+        <w:t>)</w:t>
+      </w:r>
       <w:r>
         <w:rPr>
           <w:rFonts w:ascii="Arial" w:eastAsiaTheme="minorEastAsia" w:hAnsi="Arial" w:cs="Arial"/>
@@ -13631,9 +13103,8 @@
           <w:szCs w:val="20"/>
           <w:lang w:val="en-US"/>
         </w:rPr>
-        <w:t>gNB</w:t>
-      </w:r>
-      <w:proofErr w:type="spellEnd"/>
+        <w:t xml:space="preserve"> </w:t>
+      </w:r>
       <w:r>
         <w:rPr>
           <w:rFonts w:ascii="Arial" w:eastAsiaTheme="minorEastAsia" w:hAnsi="Arial" w:cs="Arial"/>
@@ -13644,7 +13115,7 @@
           <w:szCs w:val="20"/>
           <w:lang w:val="en-US"/>
         </w:rPr>
-        <w:t>-UE 2D distance (</w:t>
+        <w:t>and the UE state (</w:t>
       </w:r>
       <w:r>
         <w:rPr>
@@ -13656,7 +13127,7 @@
           <w:szCs w:val="20"/>
           <w:lang w:val="en-US"/>
         </w:rPr>
-        <w:t>50m, 500m and 1Km</w:t>
+        <w:t>LOS</w:t>
       </w:r>
       <w:r>
         <w:rPr>
@@ -13668,7 +13139,7 @@
           <w:szCs w:val="20"/>
           <w:lang w:val="en-US"/>
         </w:rPr>
-        <w:t>)</w:t>
+        <w:t>/</w:t>
       </w:r>
       <w:r>
         <w:rPr>
@@ -13680,7 +13151,7 @@
           <w:szCs w:val="20"/>
           <w:lang w:val="en-US"/>
         </w:rPr>
-        <w:t xml:space="preserve"> </w:t>
+        <w:t>NLOS</w:t>
       </w:r>
       <w:r>
         <w:rPr>
@@ -13692,54 +13163,6 @@
           <w:szCs w:val="20"/>
           <w:lang w:val="en-US"/>
         </w:rPr>
-        <w:t>and the UE state (</w:t>
-      </w:r>
-      <w:r>
-        <w:rPr>
-          <w:rFonts w:ascii="Arial" w:eastAsiaTheme="minorEastAsia" w:hAnsi="Arial" w:cs="Arial"/>
-          <w:i w:val="0"/>
-          <w:iCs w:val="0"/>
-          <w:color w:val="auto"/>
-          <w:sz w:val="20"/>
-          <w:szCs w:val="20"/>
-          <w:lang w:val="en-US"/>
-        </w:rPr>
-        <w:t>LOS</w:t>
-      </w:r>
-      <w:r>
-        <w:rPr>
-          <w:rFonts w:ascii="Arial" w:eastAsiaTheme="minorEastAsia" w:hAnsi="Arial" w:cs="Arial"/>
-          <w:i w:val="0"/>
-          <w:iCs w:val="0"/>
-          <w:color w:val="auto"/>
-          <w:sz w:val="20"/>
-          <w:szCs w:val="20"/>
-          <w:lang w:val="en-US"/>
-        </w:rPr>
-        <w:t>/</w:t>
-      </w:r>
-      <w:r>
-        <w:rPr>
-          <w:rFonts w:ascii="Arial" w:eastAsiaTheme="minorEastAsia" w:hAnsi="Arial" w:cs="Arial"/>
-          <w:i w:val="0"/>
-          <w:iCs w:val="0"/>
-          <w:color w:val="auto"/>
-          <w:sz w:val="20"/>
-          <w:szCs w:val="20"/>
-          <w:lang w:val="en-US"/>
-        </w:rPr>
-        <w:t>NLOS</w:t>
-      </w:r>
-      <w:r>
-        <w:rPr>
-          <w:rFonts w:ascii="Arial" w:eastAsiaTheme="minorEastAsia" w:hAnsi="Arial" w:cs="Arial"/>
-          <w:i w:val="0"/>
-          <w:iCs w:val="0"/>
-          <w:color w:val="auto"/>
-          <w:sz w:val="20"/>
-          <w:szCs w:val="20"/>
-          <w:lang w:val="en-US"/>
-        </w:rPr>
         <w:t>)</w:t>
       </w:r>
     </w:p>
@@ -13875,27 +13298,7 @@
           <w:szCs w:val="24"/>
           <w:lang w:val="en-US"/>
         </w:rPr>
-        <w:t xml:space="preserve"> verify </w:t>
-      </w:r>
-      <w:proofErr w:type="spellStart"/>
-      <w:r>
-        <w:rPr>
-          <w:rFonts w:ascii="Arial" w:hAnsi="Arial" w:cs="Arial"/>
-          <w:sz w:val="24"/>
-          <w:szCs w:val="24"/>
-          <w:lang w:val="en-US"/>
-        </w:rPr>
-        <w:t>NetSim’s</w:t>
-      </w:r>
-      <w:proofErr w:type="spellEnd"/>
-      <w:r>
-        <w:rPr>
-          <w:rFonts w:ascii="Arial" w:hAnsi="Arial" w:cs="Arial"/>
-          <w:sz w:val="24"/>
-          <w:szCs w:val="24"/>
-          <w:lang w:val="en-US"/>
-        </w:rPr>
-        <w:t xml:space="preserve"> </w:t>
+        <w:t xml:space="preserve"> verify NetSim’s </w:t>
       </w:r>
       <w:r>
         <w:rPr>
@@ -14873,43 +14276,7 @@
           <w:b/>
           <w:bCs/>
         </w:rPr>
-        <w:t xml:space="preserve">Case 1: </w:t>
-      </w:r>
-      <w:proofErr w:type="spellStart"/>
-      <w:r>
-        <w:rPr>
-          <w:rFonts w:ascii="Arial" w:hAnsi="Arial" w:cs="Arial"/>
-          <w:b/>
-          <w:bCs/>
-        </w:rPr>
-        <w:t>gNB</w:t>
-      </w:r>
-      <w:proofErr w:type="spellEnd"/>
-      <w:r>
-        <w:rPr>
-          <w:rFonts w:ascii="Arial" w:hAnsi="Arial" w:cs="Arial"/>
-          <w:b/>
-          <w:bCs/>
-        </w:rPr>
-        <w:t xml:space="preserve"> height = 10m, UE State is LOS and UE-</w:t>
-      </w:r>
-      <w:proofErr w:type="spellStart"/>
-      <w:r>
-        <w:rPr>
-          <w:rFonts w:ascii="Arial" w:hAnsi="Arial" w:cs="Arial"/>
-          <w:b/>
-          <w:bCs/>
-        </w:rPr>
-        <w:t>gNB</w:t>
-      </w:r>
-      <w:proofErr w:type="spellEnd"/>
-      <w:r>
-        <w:rPr>
-          <w:rFonts w:ascii="Arial" w:hAnsi="Arial" w:cs="Arial"/>
-          <w:b/>
-          <w:bCs/>
-        </w:rPr>
-        <w:t xml:space="preserve"> 2D Distance = 50m </w:t>
+        <w:t xml:space="preserve">Case 1: gNB height = 10m, UE State is LOS and UE-gNB 2D Distance = 50m </w:t>
       </w:r>
     </w:p>
     <w:p>
@@ -16392,23 +15759,7 @@
           <w:rFonts w:ascii="Arial" w:hAnsi="Arial" w:cs="Arial"/>
           <w:lang w:val="en-US"/>
         </w:rPr>
-        <w:t xml:space="preserve"> (matches </w:t>
-      </w:r>
-      <w:proofErr w:type="spellStart"/>
-      <w:r>
-        <w:rPr>
-          <w:rFonts w:ascii="Arial" w:hAnsi="Arial" w:cs="Arial"/>
-          <w:lang w:val="en-US"/>
-        </w:rPr>
-        <w:t>NetSim</w:t>
-      </w:r>
-      <w:proofErr w:type="spellEnd"/>
-      <w:r>
-        <w:rPr>
-          <w:rFonts w:ascii="Arial" w:hAnsi="Arial" w:cs="Arial"/>
-          <w:lang w:val="en-US"/>
-        </w:rPr>
-        <w:t xml:space="preserve"> result)</w:t>
+        <w:t xml:space="preserve"> (matches NetSim result)</w:t>
       </w:r>
     </w:p>
     <w:p>
@@ -16429,43 +15780,7 @@
           <w:b/>
           <w:bCs/>
         </w:rPr>
-        <w:t xml:space="preserve">Case 2: </w:t>
-      </w:r>
-      <w:proofErr w:type="spellStart"/>
-      <w:r>
-        <w:rPr>
-          <w:rFonts w:ascii="Arial" w:hAnsi="Arial" w:cs="Arial"/>
-          <w:b/>
-          <w:bCs/>
-        </w:rPr>
-        <w:t>gNB</w:t>
-      </w:r>
-      <w:proofErr w:type="spellEnd"/>
-      <w:r>
-        <w:rPr>
-          <w:rFonts w:ascii="Arial" w:hAnsi="Arial" w:cs="Arial"/>
-          <w:b/>
-          <w:bCs/>
-        </w:rPr>
-        <w:t xml:space="preserve"> height = 10m, UE State is NLOS and UE-</w:t>
-      </w:r>
-      <w:proofErr w:type="spellStart"/>
-      <w:r>
-        <w:rPr>
-          <w:rFonts w:ascii="Arial" w:hAnsi="Arial" w:cs="Arial"/>
-          <w:b/>
-          <w:bCs/>
-        </w:rPr>
-        <w:t>gNB</w:t>
-      </w:r>
-      <w:proofErr w:type="spellEnd"/>
-      <w:r>
-        <w:rPr>
-          <w:rFonts w:ascii="Arial" w:hAnsi="Arial" w:cs="Arial"/>
-          <w:b/>
-          <w:bCs/>
-        </w:rPr>
-        <w:t xml:space="preserve"> 2D Distance = 50m </w:t>
+        <w:t xml:space="preserve">Case 2: gNB height = 10m, UE State is NLOS and UE-gNB 2D Distance = 50m </w:t>
       </w:r>
     </w:p>
     <w:p>
@@ -17526,19 +16841,11 @@
           <w:rFonts w:ascii="Arial" w:eastAsiaTheme="minorEastAsia" w:hAnsi="Arial" w:cs="Arial"/>
         </w:rPr>
       </w:pPr>
-      <w:proofErr w:type="gramStart"/>
       <w:r>
         <w:rPr>
           <w:rFonts w:ascii="Arial" w:eastAsiaTheme="minorEastAsia" w:hAnsi="Arial" w:cs="Arial"/>
         </w:rPr>
-        <w:t>Where</w:t>
-      </w:r>
-      <w:proofErr w:type="gramEnd"/>
-      <w:r>
-        <w:rPr>
-          <w:rFonts w:ascii="Arial" w:eastAsiaTheme="minorEastAsia" w:hAnsi="Arial" w:cs="Arial"/>
-        </w:rPr>
-        <w:t xml:space="preserve">, </w:t>
+        <w:t xml:space="preserve">Where, </w:t>
       </w:r>
     </w:p>
     <w:p>
@@ -19764,23 +19071,7 @@
           <w:rFonts w:ascii="Arial" w:hAnsi="Arial" w:cs="Arial"/>
           <w:lang w:val="en-US"/>
         </w:rPr>
-        <w:t xml:space="preserve"> (matches </w:t>
-      </w:r>
-      <w:proofErr w:type="spellStart"/>
-      <w:r>
-        <w:rPr>
-          <w:rFonts w:ascii="Arial" w:hAnsi="Arial" w:cs="Arial"/>
-          <w:lang w:val="en-US"/>
-        </w:rPr>
-        <w:t>NetSim</w:t>
-      </w:r>
-      <w:proofErr w:type="spellEnd"/>
-      <w:r>
-        <w:rPr>
-          <w:rFonts w:ascii="Arial" w:hAnsi="Arial" w:cs="Arial"/>
-          <w:lang w:val="en-US"/>
-        </w:rPr>
-        <w:t xml:space="preserve"> result)</w:t>
+        <w:t xml:space="preserve"> (matches NetSim result)</w:t>
       </w:r>
     </w:p>
     <w:p>
@@ -19899,47 +19190,7 @@
           <w:iCs w:val="0"/>
           <w:color w:val="auto"/>
         </w:rPr>
-        <w:t xml:space="preserve"> Plots of Pathloss vs. </w:t>
-      </w:r>
-      <w:proofErr w:type="spellStart"/>
-      <w:r>
-        <w:rPr>
-          <w:rFonts w:ascii="Arial" w:eastAsiaTheme="minorEastAsia" w:hAnsi="Arial" w:cs="Arial"/>
-          <w:i w:val="0"/>
-          <w:iCs w:val="0"/>
-          <w:color w:val="auto"/>
-        </w:rPr>
-        <w:t>gNB</w:t>
-      </w:r>
-      <w:proofErr w:type="spellEnd"/>
-      <w:r>
-        <w:rPr>
-          <w:rFonts w:ascii="Arial" w:eastAsiaTheme="minorEastAsia" w:hAnsi="Arial" w:cs="Arial"/>
-          <w:i w:val="0"/>
-          <w:iCs w:val="0"/>
-          <w:color w:val="auto"/>
-        </w:rPr>
-        <w:t xml:space="preserve"> height for different UE-</w:t>
-      </w:r>
-      <w:proofErr w:type="spellStart"/>
-      <w:r>
-        <w:rPr>
-          <w:rFonts w:ascii="Arial" w:eastAsiaTheme="minorEastAsia" w:hAnsi="Arial" w:cs="Arial"/>
-          <w:i w:val="0"/>
-          <w:iCs w:val="0"/>
-          <w:color w:val="auto"/>
-        </w:rPr>
-        <w:t>gNB</w:t>
-      </w:r>
-      <w:proofErr w:type="spellEnd"/>
-      <w:r>
-        <w:rPr>
-          <w:rFonts w:ascii="Arial" w:eastAsiaTheme="minorEastAsia" w:hAnsi="Arial" w:cs="Arial"/>
-          <w:i w:val="0"/>
-          <w:iCs w:val="0"/>
-          <w:color w:val="auto"/>
-        </w:rPr>
-        <w:t xml:space="preserve"> 2D Distances</w:t>
+        <w:t xml:space="preserve"> Plots of Pathloss vs. gNB height for different UE-gNB 2D Distances</w:t>
       </w:r>
       <w:r>
         <w:rPr>
@@ -20083,55 +19334,13 @@
         <w:rPr>
           <w:rFonts w:ascii="Arial" w:hAnsi="Arial" w:cs="Arial"/>
         </w:rPr>
-        <w:t xml:space="preserve">for different </w:t>
-      </w:r>
-      <w:proofErr w:type="spellStart"/>
-      <w:r>
-        <w:rPr>
-          <w:rFonts w:ascii="Arial" w:hAnsi="Arial" w:cs="Arial"/>
-        </w:rPr>
-        <w:t>gNB</w:t>
-      </w:r>
-      <w:proofErr w:type="spellEnd"/>
-      <w:r>
-        <w:rPr>
-          <w:rFonts w:ascii="Arial" w:hAnsi="Arial" w:cs="Arial"/>
-        </w:rPr>
-        <w:t xml:space="preserve"> heights </w:t>
-      </w:r>
-      <w:r>
-        <w:rPr>
-          <w:rFonts w:ascii="Arial" w:hAnsi="Arial" w:cs="Arial"/>
-        </w:rPr>
-        <w:t xml:space="preserve">when the </w:t>
-      </w:r>
-      <w:proofErr w:type="spellStart"/>
-      <w:r>
-        <w:rPr>
-          <w:rFonts w:ascii="Arial" w:hAnsi="Arial" w:cs="Arial"/>
-        </w:rPr>
-        <w:t>gNB</w:t>
-      </w:r>
-      <w:proofErr w:type="spellEnd"/>
-      <w:r>
-        <w:rPr>
-          <w:rFonts w:ascii="Arial" w:hAnsi="Arial" w:cs="Arial"/>
-        </w:rPr>
-        <w:t xml:space="preserve">-UE distance is high, </w:t>
-      </w:r>
-      <w:proofErr w:type="spellStart"/>
-      <w:r>
-        <w:rPr>
-          <w:rFonts w:ascii="Arial" w:hAnsi="Arial" w:cs="Arial"/>
-        </w:rPr>
-        <w:t>i.e</w:t>
-      </w:r>
-      <w:proofErr w:type="spellEnd"/>
-      <w:r>
-        <w:rPr>
-          <w:rFonts w:ascii="Arial" w:hAnsi="Arial" w:cs="Arial"/>
-        </w:rPr>
-        <w:t xml:space="preserve"> 500m and 1 </w:t>
+        <w:t xml:space="preserve">for different gNB heights </w:t>
+      </w:r>
+      <w:r>
+        <w:rPr>
+          <w:rFonts w:ascii="Arial" w:hAnsi="Arial" w:cs="Arial"/>
+        </w:rPr>
+        <w:t xml:space="preserve">when the gNB-UE distance is high, i.e 500m and 1 </w:t>
       </w:r>
       <w:r>
         <w:rPr>
@@ -20149,49 +19358,7 @@
         <w:rPr>
           <w:rFonts w:ascii="Arial" w:hAnsi="Arial" w:cs="Arial"/>
         </w:rPr>
-        <w:t xml:space="preserve">When the </w:t>
-      </w:r>
-      <w:proofErr w:type="spellStart"/>
-      <w:r>
-        <w:rPr>
-          <w:rFonts w:ascii="Arial" w:hAnsi="Arial" w:cs="Arial"/>
-        </w:rPr>
-        <w:t>gNB</w:t>
-      </w:r>
-      <w:proofErr w:type="spellEnd"/>
-      <w:r>
-        <w:rPr>
-          <w:rFonts w:ascii="Arial" w:hAnsi="Arial" w:cs="Arial"/>
-        </w:rPr>
-        <w:t xml:space="preserve">-UE distance is low </w:t>
-      </w:r>
-      <w:proofErr w:type="spellStart"/>
-      <w:r>
-        <w:rPr>
-          <w:rFonts w:ascii="Arial" w:hAnsi="Arial" w:cs="Arial"/>
-        </w:rPr>
-        <w:t>i.e</w:t>
-      </w:r>
-      <w:proofErr w:type="spellEnd"/>
-      <w:r>
-        <w:rPr>
-          <w:rFonts w:ascii="Arial" w:hAnsi="Arial" w:cs="Arial"/>
-        </w:rPr>
-        <w:t xml:space="preserve"> 50m, the pathloss increases with </w:t>
-      </w:r>
-      <w:proofErr w:type="spellStart"/>
-      <w:r>
-        <w:rPr>
-          <w:rFonts w:ascii="Arial" w:hAnsi="Arial" w:cs="Arial"/>
-        </w:rPr>
-        <w:t>gNB</w:t>
-      </w:r>
-      <w:proofErr w:type="spellEnd"/>
-      <w:r>
-        <w:rPr>
-          <w:rFonts w:ascii="Arial" w:hAnsi="Arial" w:cs="Arial"/>
-        </w:rPr>
-        <w:t xml:space="preserve"> height. </w:t>
+        <w:t xml:space="preserve">When the gNB-UE distance is low i.e 50m, the pathloss increases with gNB height. </w:t>
       </w:r>
     </w:p>
     <w:p>
@@ -20381,16 +19548,8 @@
         <w:rPr>
           <w:rFonts w:ascii="Arial" w:hAnsi="Arial" w:cs="Arial"/>
         </w:rPr>
-        <w:t xml:space="preserve">3D distance between the UE and the </w:t>
-      </w:r>
-      <w:proofErr w:type="spellStart"/>
-      <w:r>
-        <w:rPr>
-          <w:rFonts w:ascii="Arial" w:hAnsi="Arial" w:cs="Arial"/>
-        </w:rPr>
-        <w:t>gNB</w:t>
-      </w:r>
-      <w:proofErr w:type="spellEnd"/>
+        <w:t>3D distance between the UE and the gNB</w:t>
+      </w:r>
       <w:r>
         <w:rPr>
           <w:rFonts w:ascii="Arial" w:hAnsi="Arial" w:cs="Arial"/>
@@ -20615,21 +19774,7 @@
         <w:rPr>
           <w:rFonts w:ascii="Arial" w:hAnsi="Arial" w:cs="Arial"/>
         </w:rPr>
-        <w:t xml:space="preserve">is the hypotenuse of the right triangle with the base being the </w:t>
-      </w:r>
-      <w:proofErr w:type="spellStart"/>
-      <w:r>
-        <w:rPr>
-          <w:rFonts w:ascii="Arial" w:hAnsi="Arial" w:cs="Arial"/>
-        </w:rPr>
-        <w:t>gNB</w:t>
-      </w:r>
-      <w:proofErr w:type="spellEnd"/>
-      <w:r>
-        <w:rPr>
-          <w:rFonts w:ascii="Arial" w:hAnsi="Arial" w:cs="Arial"/>
-        </w:rPr>
-        <w:t>-UE 2D distance.</w:t>
+        <w:t>is the hypotenuse of the right triangle with the base being the gNB-UE 2D distance.</w:t>
       </w:r>
       <w:r>
         <w:rPr>
@@ -20722,21 +19867,7 @@
         <w:rPr>
           <w:rFonts w:ascii="Arial" w:hAnsi="Arial" w:cs="Arial"/>
         </w:rPr>
-        <w:t xml:space="preserve">with </w:t>
-      </w:r>
-      <w:proofErr w:type="spellStart"/>
-      <w:r>
-        <w:rPr>
-          <w:rFonts w:ascii="Arial" w:hAnsi="Arial" w:cs="Arial"/>
-        </w:rPr>
-        <w:t>gNB</w:t>
-      </w:r>
-      <w:proofErr w:type="spellEnd"/>
-      <w:r>
-        <w:rPr>
-          <w:rFonts w:ascii="Arial" w:hAnsi="Arial" w:cs="Arial"/>
-        </w:rPr>
-        <w:t xml:space="preserve"> height when </w:t>
+        <w:t xml:space="preserve">with gNB height when </w:t>
       </w:r>
       <w:r>
         <w:rPr>
@@ -20828,21 +19959,7 @@
         <w:rPr>
           <w:rFonts w:ascii="Arial" w:hAnsi="Arial" w:cs="Arial"/>
         </w:rPr>
-        <w:t xml:space="preserve"> </w:t>
-      </w:r>
-      <w:proofErr w:type="spellStart"/>
-      <w:r>
-        <w:rPr>
-          <w:rFonts w:ascii="Arial" w:hAnsi="Arial" w:cs="Arial"/>
-        </w:rPr>
-        <w:t>gNB’s</w:t>
-      </w:r>
-      <w:proofErr w:type="spellEnd"/>
-      <w:r>
-        <w:rPr>
-          <w:rFonts w:ascii="Arial" w:hAnsi="Arial" w:cs="Arial"/>
-        </w:rPr>
-        <w:t xml:space="preserve"> height </w:t>
+        <w:t xml:space="preserve"> gNB’s height </w:t>
       </w:r>
       <w:r>
         <w:rPr>
@@ -20937,49 +20054,13 @@
         <w:rPr>
           <w:rFonts w:ascii="Arial" w:hAnsi="Arial" w:cs="Arial"/>
         </w:rPr>
-        <w:t xml:space="preserve">The NLOS pathloss decreases with </w:t>
-      </w:r>
-      <w:proofErr w:type="spellStart"/>
-      <w:r>
-        <w:rPr>
-          <w:rFonts w:ascii="Arial" w:hAnsi="Arial" w:cs="Arial"/>
-        </w:rPr>
-        <w:t>gNB</w:t>
-      </w:r>
-      <w:proofErr w:type="spellEnd"/>
-      <w:r>
-        <w:rPr>
-          <w:rFonts w:ascii="Arial" w:hAnsi="Arial" w:cs="Arial"/>
-        </w:rPr>
-        <w:t xml:space="preserve"> height when the </w:t>
-      </w:r>
-      <w:proofErr w:type="spellStart"/>
-      <w:r>
-        <w:rPr>
-          <w:rFonts w:ascii="Arial" w:hAnsi="Arial" w:cs="Arial"/>
-        </w:rPr>
-        <w:t>gNB</w:t>
-      </w:r>
-      <w:proofErr w:type="spellEnd"/>
-      <w:r>
-        <w:rPr>
-          <w:rFonts w:ascii="Arial" w:hAnsi="Arial" w:cs="Arial"/>
-        </w:rPr>
-        <w:t xml:space="preserve">-UE distance is high </w:t>
-      </w:r>
-      <w:proofErr w:type="spellStart"/>
-      <w:r>
-        <w:rPr>
-          <w:rFonts w:ascii="Arial" w:hAnsi="Arial" w:cs="Arial"/>
-        </w:rPr>
-        <w:t>i.e</w:t>
-      </w:r>
-      <w:proofErr w:type="spellEnd"/>
-      <w:r>
-        <w:rPr>
-          <w:rFonts w:ascii="Arial" w:hAnsi="Arial" w:cs="Arial"/>
-        </w:rPr>
-        <w:t xml:space="preserve"> 500m and 1000m.</w:t>
+        <w:t xml:space="preserve">The NLOS pathloss decreases with gNB height when the gNB-UE distance is high </w:t>
+      </w:r>
+      <w:r>
+        <w:rPr>
+          <w:rFonts w:ascii="Arial" w:hAnsi="Arial" w:cs="Arial"/>
+        </w:rPr>
+        <w:t>i.e 500m and 1000m.</w:t>
       </w:r>
     </w:p>
     <w:p>
@@ -20999,35 +20080,7 @@
         <w:rPr>
           <w:rFonts w:ascii="Arial" w:hAnsi="Arial" w:cs="Arial"/>
         </w:rPr>
-        <w:t xml:space="preserve">When the UE is near, </w:t>
-      </w:r>
-      <w:proofErr w:type="spellStart"/>
-      <w:r>
-        <w:rPr>
-          <w:rFonts w:ascii="Arial" w:hAnsi="Arial" w:cs="Arial"/>
-        </w:rPr>
-        <w:t>i.e</w:t>
-      </w:r>
-      <w:proofErr w:type="spellEnd"/>
-      <w:r>
-        <w:rPr>
-          <w:rFonts w:ascii="Arial" w:hAnsi="Arial" w:cs="Arial"/>
-        </w:rPr>
-        <w:t xml:space="preserve"> 50m, the NLOS pathloss first decreases and then increases with </w:t>
-      </w:r>
-      <w:proofErr w:type="spellStart"/>
-      <w:r>
-        <w:rPr>
-          <w:rFonts w:ascii="Arial" w:hAnsi="Arial" w:cs="Arial"/>
-        </w:rPr>
-        <w:t>gNB</w:t>
-      </w:r>
-      <w:proofErr w:type="spellEnd"/>
-      <w:r>
-        <w:rPr>
-          <w:rFonts w:ascii="Arial" w:hAnsi="Arial" w:cs="Arial"/>
-        </w:rPr>
-        <w:t xml:space="preserve"> height. </w:t>
+        <w:t xml:space="preserve">When the UE is near, i.e 50m, the NLOS pathloss first decreases and then increases with gNB height. </w:t>
       </w:r>
       <w:r>
         <w:rPr>
@@ -21474,41 +20527,13 @@
         <w:rPr>
           <w:rFonts w:ascii="Arial" w:eastAsiaTheme="minorEastAsia" w:hAnsi="Arial" w:cs="Arial"/>
         </w:rPr>
-        <w:t xml:space="preserve">We see that at larger distances LOS pathloss is almost flat and NLOS pathloss decreases, as </w:t>
-      </w:r>
-      <w:proofErr w:type="spellStart"/>
+        <w:t>We see that at larger distances LOS pathloss is almost flat and NLOS pathloss decreases, as gNB height increases.</w:t>
+      </w:r>
       <w:r>
         <w:rPr>
           <w:rFonts w:ascii="Arial" w:eastAsiaTheme="minorEastAsia" w:hAnsi="Arial" w:cs="Arial"/>
         </w:rPr>
-        <w:t>gNB</w:t>
-      </w:r>
-      <w:proofErr w:type="spellEnd"/>
-      <w:r>
-        <w:rPr>
-          <w:rFonts w:ascii="Arial" w:eastAsiaTheme="minorEastAsia" w:hAnsi="Arial" w:cs="Arial"/>
-        </w:rPr>
-        <w:t xml:space="preserve"> height increases.</w:t>
-      </w:r>
-      <w:r>
-        <w:rPr>
-          <w:rFonts w:ascii="Arial" w:eastAsiaTheme="minorEastAsia" w:hAnsi="Arial" w:cs="Arial"/>
-        </w:rPr>
-        <w:t xml:space="preserve"> From the plots one sees that the optimal </w:t>
-      </w:r>
-      <w:proofErr w:type="spellStart"/>
-      <w:r>
-        <w:rPr>
-          <w:rFonts w:ascii="Arial" w:eastAsiaTheme="minorEastAsia" w:hAnsi="Arial" w:cs="Arial"/>
-        </w:rPr>
-        <w:t>gNB</w:t>
-      </w:r>
-      <w:proofErr w:type="spellEnd"/>
-      <w:r>
-        <w:rPr>
-          <w:rFonts w:ascii="Arial" w:eastAsiaTheme="minorEastAsia" w:hAnsi="Arial" w:cs="Arial"/>
-        </w:rPr>
-        <w:t xml:space="preserve"> height would be between 125m to 150m</w:t>
+        <w:t xml:space="preserve"> From the plots one sees that the optimal gNB height would be between 125m to 150m</w:t>
       </w:r>
       <w:r>
         <w:rPr>
@@ -21603,53 +20628,21 @@
           <w:rFonts w:ascii="Arial" w:hAnsi="Arial" w:cs="Arial"/>
           <w:lang w:val="en-US"/>
         </w:rPr>
-        <w:t xml:space="preserve"> show the behavior for three different values of the </w:t>
-      </w:r>
-      <w:proofErr w:type="spellStart"/>
+        <w:t xml:space="preserve"> show the behavior for three different values of the gNB height.</w:t>
+      </w:r>
       <w:r>
         <w:rPr>
           <w:rFonts w:ascii="Arial" w:hAnsi="Arial" w:cs="Arial"/>
           <w:lang w:val="en-US"/>
         </w:rPr>
-        <w:t>gNB</w:t>
-      </w:r>
-      <w:proofErr w:type="spellEnd"/>
+        <w:t xml:space="preserve"> R</w:t>
+      </w:r>
       <w:r>
         <w:rPr>
           <w:rFonts w:ascii="Arial" w:hAnsi="Arial" w:cs="Arial"/>
           <w:lang w:val="en-US"/>
         </w:rPr>
-        <w:t xml:space="preserve"> height.</w:t>
-      </w:r>
-      <w:r>
-        <w:rPr>
-          <w:rFonts w:ascii="Arial" w:hAnsi="Arial" w:cs="Arial"/>
-          <w:lang w:val="en-US"/>
-        </w:rPr>
-        <w:t xml:space="preserve"> R</w:t>
-      </w:r>
-      <w:r>
-        <w:rPr>
-          <w:rFonts w:ascii="Arial" w:hAnsi="Arial" w:cs="Arial"/>
-          <w:lang w:val="en-US"/>
-        </w:rPr>
-        <w:t xml:space="preserve">ecommend the </w:t>
-      </w:r>
-      <w:proofErr w:type="spellStart"/>
-      <w:r>
-        <w:rPr>
-          <w:rFonts w:ascii="Arial" w:hAnsi="Arial" w:cs="Arial"/>
-          <w:lang w:val="en-US"/>
-        </w:rPr>
-        <w:t>gNB</w:t>
-      </w:r>
-      <w:proofErr w:type="spellEnd"/>
-      <w:r>
-        <w:rPr>
-          <w:rFonts w:ascii="Arial" w:hAnsi="Arial" w:cs="Arial"/>
-          <w:lang w:val="en-US"/>
-        </w:rPr>
-        <w:t xml:space="preserve"> height for different cell radi</w:t>
+        <w:t>ecommend the gNB height for different cell radi</w:t>
       </w:r>
       <w:r>
         <w:rPr>
@@ -21728,16 +20721,8 @@
         <w:rPr>
           <w:rFonts w:ascii="Arial" w:eastAsiaTheme="minorEastAsia" w:hAnsi="Arial" w:cs="Arial"/>
         </w:rPr>
-        <w:t xml:space="preserve"> </w:t>
-      </w:r>
-      <w:proofErr w:type="spellStart"/>
-      <w:r>
-        <w:rPr>
-          <w:rFonts w:ascii="Arial" w:eastAsiaTheme="minorEastAsia" w:hAnsi="Arial" w:cs="Arial"/>
-        </w:rPr>
-        <w:t>NetSim</w:t>
-      </w:r>
-      <w:proofErr w:type="spellEnd"/>
+        <w:t xml:space="preserve"> NetSim</w:t>
+      </w:r>
       <w:r>
         <w:rPr>
           <w:rFonts w:ascii="Arial" w:eastAsiaTheme="minorEastAsia" w:hAnsi="Arial" w:cs="Arial"/>
@@ -21817,21 +20802,7 @@
         <w:rPr>
           <w:rFonts w:ascii="Arial" w:eastAsiaTheme="minorEastAsia" w:hAnsi="Arial" w:cs="Arial"/>
         </w:rPr>
-        <w:t xml:space="preserve">Recommend the </w:t>
-      </w:r>
-      <w:proofErr w:type="spellStart"/>
-      <w:r>
-        <w:rPr>
-          <w:rFonts w:ascii="Arial" w:eastAsiaTheme="minorEastAsia" w:hAnsi="Arial" w:cs="Arial"/>
-        </w:rPr>
-        <w:t>gNB</w:t>
-      </w:r>
-      <w:proofErr w:type="spellEnd"/>
-      <w:r>
-        <w:rPr>
-          <w:rFonts w:ascii="Arial" w:eastAsiaTheme="minorEastAsia" w:hAnsi="Arial" w:cs="Arial"/>
-        </w:rPr>
-        <w:t xml:space="preserve"> height given the cell radius</w:t>
+        <w:t>Recommend the gNB height given the cell radius</w:t>
       </w:r>
     </w:p>
     <w:p>
@@ -21852,21 +20823,7 @@
         <w:rPr>
           <w:rFonts w:ascii="Arial" w:eastAsiaTheme="minorEastAsia" w:hAnsi="Arial" w:cs="Arial"/>
         </w:rPr>
-        <w:t xml:space="preserve">Recommend </w:t>
-      </w:r>
-      <w:proofErr w:type="spellStart"/>
-      <w:r>
-        <w:rPr>
-          <w:rFonts w:ascii="Arial" w:eastAsiaTheme="minorEastAsia" w:hAnsi="Arial" w:cs="Arial"/>
-        </w:rPr>
-        <w:t>gNB</w:t>
-      </w:r>
-      <w:proofErr w:type="spellEnd"/>
-      <w:r>
-        <w:rPr>
-          <w:rFonts w:ascii="Arial" w:eastAsiaTheme="minorEastAsia" w:hAnsi="Arial" w:cs="Arial"/>
-        </w:rPr>
-        <w:t xml:space="preserve"> height given the transmit </w:t>
+        <w:t xml:space="preserve">Recommend gNB height given the transmit </w:t>
       </w:r>
       <w:r>
         <w:rPr>
@@ -21893,21 +20850,7 @@
         <w:rPr>
           <w:rFonts w:ascii="Arial" w:eastAsiaTheme="minorEastAsia" w:hAnsi="Arial" w:cs="Arial"/>
         </w:rPr>
-        <w:t xml:space="preserve">Find the cell radius given the </w:t>
-      </w:r>
-      <w:proofErr w:type="spellStart"/>
-      <w:r>
-        <w:rPr>
-          <w:rFonts w:ascii="Arial" w:eastAsiaTheme="minorEastAsia" w:hAnsi="Arial" w:cs="Arial"/>
-        </w:rPr>
-        <w:t>gNB</w:t>
-      </w:r>
-      <w:proofErr w:type="spellEnd"/>
-      <w:r>
-        <w:rPr>
-          <w:rFonts w:ascii="Arial" w:eastAsiaTheme="minorEastAsia" w:hAnsi="Arial" w:cs="Arial"/>
-        </w:rPr>
-        <w:t xml:space="preserve"> height, transmit power and noise </w:t>
+        <w:t xml:space="preserve">Find the cell radius given the gNB height, transmit power and noise </w:t>
       </w:r>
       <w:r>
         <w:rPr>
@@ -22197,29 +21140,7 @@
           <w:szCs w:val="18"/>
           <w:lang w:val="en-US" w:eastAsia="en-IN"/>
         </w:rPr>
-        <w:t xml:space="preserve">an the UE directly see the </w:t>
-      </w:r>
-      <w:proofErr w:type="spellStart"/>
-      <w:r>
-        <w:rPr>
-          <w:rFonts w:ascii="Arial" w:eastAsia="Times New Roman" w:hAnsi="Arial" w:cs="Arial"/>
-          <w:color w:val="1D2228"/>
-          <w:sz w:val="18"/>
-          <w:szCs w:val="18"/>
-          <w:lang w:val="en-US" w:eastAsia="en-IN"/>
-        </w:rPr>
-        <w:t>gNB</w:t>
-      </w:r>
-      <w:proofErr w:type="spellEnd"/>
-      <w:r>
-        <w:rPr>
-          <w:rFonts w:ascii="Arial" w:eastAsia="Times New Roman" w:hAnsi="Arial" w:cs="Arial"/>
-          <w:color w:val="1D2228"/>
-          <w:sz w:val="18"/>
-          <w:szCs w:val="18"/>
-          <w:lang w:val="en-US" w:eastAsia="en-IN"/>
-        </w:rPr>
-        <w:t>? If yes, it is in a Line-of-sight (LOS) state and if not, it is</w:t>
+        <w:t>an the UE directly see the gNB? If yes, it is in a Line-of-sight (LOS) state and if not, it is</w:t>
       </w:r>
       <w:r>
         <w:rPr>
